--- a/DOCS/EIGEN/sprints/retrospectives/Retrospective Week 4 - remco.docx
+++ b/DOCS/EIGEN/sprints/retrospectives/Retrospective Week 4 - remco.docx
@@ -182,83 +182,6 @@
       <w:pPr>
         <w:pStyle w:val="Kop3"/>
       </w:pPr>
-      <w:proofErr w:type="spellStart"/>
-      <w:r>
-        <w:t>Argenis</w:t>
-      </w:r>
-      <w:proofErr w:type="spellEnd"/>
-      <w:r>
-        <w:t xml:space="preserve"> </w:t>
-      </w:r>
-      <w:proofErr w:type="spellStart"/>
-      <w:r>
-        <w:t>Pieternella</w:t>
-      </w:r>
-      <w:proofErr w:type="spellEnd"/>
-    </w:p>
-    <w:tbl>
-      <w:tblPr>
-        <w:tblStyle w:val="Tabelraster"/>
-        <w:tblW w:w="0" w:type="auto"/>
-        <w:tblBorders>
-          <w:top w:val="none" w:sz="0" w:space="0" w:color="auto"/>
-          <w:left w:val="none" w:sz="0" w:space="0" w:color="auto"/>
-          <w:bottom w:val="none" w:sz="0" w:space="0" w:color="auto"/>
-          <w:right w:val="none" w:sz="0" w:space="0" w:color="auto"/>
-          <w:insideH w:val="none" w:sz="0" w:space="0" w:color="auto"/>
-          <w:insideV w:val="none" w:sz="0" w:space="0" w:color="auto"/>
-        </w:tblBorders>
-        <w:tblLook w:val="04A0" w:firstRow="1" w:lastRow="0" w:firstColumn="1" w:lastColumn="0" w:noHBand="0" w:noVBand="1"/>
-      </w:tblPr>
-      <w:tblGrid>
-        <w:gridCol w:w="4492"/>
-        <w:gridCol w:w="4492"/>
-      </w:tblGrid>
-      <w:tr>
-        <w:trPr>
-          <w:trHeight w:val="513"/>
-        </w:trPr>
-        <w:tc>
-          <w:tcPr>
-            <w:tcW w:w="4492" w:type="dxa"/>
-          </w:tcPr>
-          <w:p>
-            <w:pPr>
-              <w:pStyle w:val="Lijstalinea"/>
-              <w:numPr>
-                <w:ilvl w:val="0"/>
-                <w:numId w:val="1"/>
-              </w:numPr>
-            </w:pPr>
-            <w:r>
-              <w:t>Te weinig gezien om een pluspunt te noemen.</w:t>
-            </w:r>
-          </w:p>
-        </w:tc>
-        <w:tc>
-          <w:tcPr>
-            <w:tcW w:w="4492" w:type="dxa"/>
-            <w:shd w:val="clear" w:color="auto" w:fill="auto"/>
-          </w:tcPr>
-          <w:p>
-            <w:pPr>
-              <w:pStyle w:val="Lijstalinea"/>
-              <w:numPr>
-                <w:ilvl w:val="0"/>
-                <w:numId w:val="2"/>
-              </w:numPr>
-            </w:pPr>
-            <w:r>
-              <w:t>Niet opkomen dagen zonder geldige reden, geen verdere informatie navragen noch een latere dag iets aan ons vragen.</w:t>
-            </w:r>
-          </w:p>
-        </w:tc>
-      </w:tr>
-    </w:tbl>
-    <w:p>
-      <w:pPr>
-        <w:pStyle w:val="Kop3"/>
-      </w:pPr>
       <w:r>
         <w:t>Remco La Brijn</w:t>
       </w:r>
@@ -354,8 +277,6 @@
       <w:r>
         <w:t>~13.</w:t>
       </w:r>
-      <w:bookmarkStart w:id="0" w:name="_GoBack"/>
-      <w:bookmarkEnd w:id="0"/>
     </w:p>
     <w:p>
       <w:pPr>
@@ -418,7 +339,52 @@
         <w:rPr>
           <w:rStyle w:val="Subtieleverwijzing"/>
         </w:rPr>
-        <w:t>3</w:t>
+        <w:t xml:space="preserve">2 </w:t>
+      </w:r>
+      <w:r>
+        <w:rPr>
+          <w:rStyle w:val="Subtieleverwijzing"/>
+        </w:rPr>
+        <w:t>punten –</w:t>
+      </w:r>
+      <w:r>
+        <w:t xml:space="preserve"> </w:t>
+      </w:r>
+      <w:r>
+        <w:t>Veel inzet om interface te fixen.</w:t>
+      </w:r>
+    </w:p>
+    <w:p>
+      <w:pPr>
+        <w:pStyle w:val="Kop6"/>
+      </w:pPr>
+      <w:proofErr w:type="spellStart"/>
+      <w:r>
+        <w:t>Dezley</w:t>
+      </w:r>
+      <w:proofErr w:type="spellEnd"/>
+      <w:r>
+        <w:t xml:space="preserve"> Groen</w:t>
+      </w:r>
+    </w:p>
+    <w:p>
+      <w:r>
+        <w:rPr>
+          <w:rStyle w:val="Subtieleverwijzing"/>
+        </w:rPr>
+        <w:t>1</w:t>
+      </w:r>
+      <w:r>
+        <w:rPr>
+          <w:rStyle w:val="Subtieleverwijzing"/>
+        </w:rPr>
+        <w:t xml:space="preserve"> punt</w:t>
+      </w:r>
+      <w:r>
+        <w:rPr>
+          <w:rStyle w:val="Subtieleverwijzing"/>
+        </w:rPr>
+        <w:t>en</w:t>
       </w:r>
       <w:r>
         <w:rPr>
@@ -430,26 +396,34 @@
         <w:rPr>
           <w:rStyle w:val="Subtieleverwijzing"/>
         </w:rPr>
-        <w:t>punten –</w:t>
+        <w:t>–</w:t>
       </w:r>
       <w:r>
         <w:t xml:space="preserve"> </w:t>
       </w:r>
       <w:r>
-        <w:t>Veel inzet om interface te fixen.</w:t>
+        <w:t>heeft goed aan de dis</w:t>
+      </w:r>
+      <w:bookmarkStart w:id="0" w:name="_GoBack"/>
+      <w:bookmarkEnd w:id="0"/>
+      <w:r>
+        <w:t xml:space="preserve">penser gewerkt maar was wel iets te laat bij de product </w:t>
+      </w:r>
+      <w:proofErr w:type="spellStart"/>
+      <w:r>
+        <w:t>owner</w:t>
+      </w:r>
+      <w:proofErr w:type="spellEnd"/>
+      <w:r>
+        <w:t xml:space="preserve"> meeting.</w:t>
       </w:r>
     </w:p>
     <w:p>
       <w:pPr>
         <w:pStyle w:val="Kop6"/>
       </w:pPr>
-      <w:proofErr w:type="spellStart"/>
-      <w:r>
-        <w:t>Dezley</w:t>
-      </w:r>
-      <w:proofErr w:type="spellEnd"/>
-      <w:r>
-        <w:t xml:space="preserve"> Groen</w:t>
+      <w:r>
+        <w:t>Remco La Brijn</w:t>
       </w:r>
     </w:p>
     <w:p>
@@ -457,126 +431,13 @@
         <w:rPr>
           <w:rStyle w:val="Subtieleverwijzing"/>
         </w:rPr>
-        <w:t>1</w:t>
-      </w:r>
-      <w:r>
-        <w:rPr>
-          <w:rStyle w:val="Subtieleverwijzing"/>
-        </w:rPr>
-        <w:t xml:space="preserve"> punt</w:t>
-      </w:r>
-      <w:r>
-        <w:rPr>
-          <w:rStyle w:val="Subtieleverwijzing"/>
-        </w:rPr>
-        <w:t>en</w:t>
+        <w:t>2</w:t>
       </w:r>
       <w:r>
         <w:rPr>
           <w:rStyle w:val="Subtieleverwijzing"/>
         </w:rPr>
         <w:t xml:space="preserve"> </w:t>
-      </w:r>
-      <w:r>
-        <w:rPr>
-          <w:rStyle w:val="Subtieleverwijzing"/>
-        </w:rPr>
-        <w:t>–</w:t>
-      </w:r>
-      <w:r>
-        <w:t xml:space="preserve"> </w:t>
-      </w:r>
-      <w:r>
-        <w:t xml:space="preserve">heeft goed aan de dispenser gewerkt maar was wel iets te laat bij de product </w:t>
-      </w:r>
-      <w:proofErr w:type="spellStart"/>
-      <w:r>
-        <w:t>owner</w:t>
-      </w:r>
-      <w:proofErr w:type="spellEnd"/>
-      <w:r>
-        <w:t xml:space="preserve"> meeting.</w:t>
-      </w:r>
-    </w:p>
-    <w:p>
-      <w:pPr>
-        <w:pStyle w:val="Kop6"/>
-      </w:pPr>
-      <w:proofErr w:type="spellStart"/>
-      <w:r>
-        <w:t>Argenis</w:t>
-      </w:r>
-      <w:proofErr w:type="spellEnd"/>
-      <w:r>
-        <w:t xml:space="preserve"> </w:t>
-      </w:r>
-      <w:proofErr w:type="spellStart"/>
-      <w:r>
-        <w:t>Pieternella</w:t>
-      </w:r>
-      <w:proofErr w:type="spellEnd"/>
-    </w:p>
-    <w:p>
-      <w:r>
-        <w:rPr>
-          <w:rStyle w:val="Subtieleverwijzing"/>
-        </w:rPr>
-        <w:t>0</w:t>
-      </w:r>
-      <w:r>
-        <w:rPr>
-          <w:rStyle w:val="Subtieleverwijzing"/>
-        </w:rPr>
-        <w:t xml:space="preserve"> </w:t>
-      </w:r>
-      <w:r>
-        <w:rPr>
-          <w:rStyle w:val="Subtieleverwijzing"/>
-        </w:rPr>
-        <w:t>punt</w:t>
-      </w:r>
-      <w:r>
-        <w:rPr>
-          <w:rStyle w:val="Subtieleverwijzing"/>
-        </w:rPr>
-        <w:t>en</w:t>
-      </w:r>
-      <w:r>
-        <w:rPr>
-          <w:rStyle w:val="Subtieleverwijzing"/>
-        </w:rPr>
-        <w:t xml:space="preserve"> </w:t>
-      </w:r>
-      <w:r>
-        <w:rPr>
-          <w:rStyle w:val="Subtieleverwijzing"/>
-        </w:rPr>
-        <w:t>–</w:t>
-      </w:r>
-      <w:r>
-        <w:t xml:space="preserve"> </w:t>
-      </w:r>
-      <w:r>
-        <w:t>Niet opkomen dagen zonder geldige reden, geen verdere informatie navragen noch een latere dag iets aan ons vragen.</w:t>
-      </w:r>
-      <w:r>
-        <w:t xml:space="preserve"> </w:t>
-      </w:r>
-    </w:p>
-    <w:p>
-      <w:pPr>
-        <w:pStyle w:val="Kop6"/>
-      </w:pPr>
-      <w:r>
-        <w:t>Remco La Brijn</w:t>
-      </w:r>
-    </w:p>
-    <w:p>
-      <w:r>
-        <w:rPr>
-          <w:rStyle w:val="Subtieleverwijzing"/>
-        </w:rPr>
-        <w:t xml:space="preserve">3 </w:t>
       </w:r>
       <w:r>
         <w:rPr>
